--- a/docu/Benjamin_Swarovsky_PDPH_2020_09_18.docx
+++ b/docu/Benjamin_Swarovsky_PDPH_2020_09_18.docx
@@ -3320,15 +3320,7 @@
                 <w:color w:val="000000"/>
                 <w:lang w:eastAsia="de-DE"/>
               </w:rPr>
-              <w:t>9_</w:t>
-            </w:r>
-            <w:r>
-              <w:rPr>
-                <w:rFonts w:eastAsia="Times New Roman" w:cs="Arial"/>
-                <w:color w:val="000000"/>
-                <w:lang w:eastAsia="de-DE"/>
-              </w:rPr>
-              <w:t>10</w:t>
+              <w:t>9_10</w:t>
             </w:r>
           </w:p>
         </w:tc>
@@ -4732,6 +4724,12 @@
         <w:rPr>
           <w:rFonts w:cs="Arial"/>
         </w:rPr>
+        <w:t xml:space="preserve"> Es werden nicht mehrere Kurse für ein Datum gleichzeitig Angeboten.</w:t>
+      </w:r>
+      <w:r>
+        <w:rPr>
+          <w:rFonts w:cs="Arial"/>
+        </w:rPr>
         <w:t xml:space="preserve"> </w:t>
       </w:r>
       <w:r>
@@ -6032,7 +6030,19 @@
         <w:rPr>
           <w:rFonts w:cs="Arial"/>
         </w:rPr>
-        <w:t xml:space="preserve"> , </w:t>
+        <w:t xml:space="preserve"> </w:t>
+      </w:r>
+      <w:r>
+        <w:rPr>
+          <w:rFonts w:cs="Arial"/>
+        </w:rPr>
+        <w:t>;</w:t>
+      </w:r>
+      <w:r>
+        <w:rPr>
+          <w:rFonts w:cs="Arial"/>
+        </w:rPr>
+        <w:t xml:space="preserve"> </w:t>
       </w:r>
       <w:r>
         <w:rPr>
@@ -6225,13 +6235,7 @@
         <w:rPr>
           <w:rFonts w:cs="Arial"/>
         </w:rPr>
-        <w:t>End</w:t>
-      </w:r>
-      <w:r>
-        <w:rPr>
-          <w:rFonts w:cs="Arial"/>
-        </w:rPr>
-        <w:t>zeitpunkt Umkleide vor dem Training</w:t>
+        <w:t>Endzeitpunkt Umkleide vor dem Training</w:t>
       </w:r>
     </w:p>
     <w:p>
@@ -6249,19 +6253,7 @@
         <w:rPr>
           <w:rFonts w:cs="Arial"/>
         </w:rPr>
-        <w:t xml:space="preserve">Startzeitpunkt Umkleide </w:t>
-      </w:r>
-      <w:r>
-        <w:rPr>
-          <w:rFonts w:cs="Arial"/>
-        </w:rPr>
-        <w:t>nach</w:t>
-      </w:r>
-      <w:r>
-        <w:rPr>
-          <w:rFonts w:cs="Arial"/>
-        </w:rPr>
-        <w:t xml:space="preserve"> dem Training</w:t>
+        <w:t>Startzeitpunkt Umkleide nach dem Training</w:t>
       </w:r>
     </w:p>
     <w:p>
@@ -6279,19 +6271,7 @@
         <w:rPr>
           <w:rFonts w:cs="Arial"/>
         </w:rPr>
-        <w:t xml:space="preserve">Endzeitpunkt Umkleide </w:t>
-      </w:r>
-      <w:r>
-        <w:rPr>
-          <w:rFonts w:cs="Arial"/>
-        </w:rPr>
-        <w:t>nach</w:t>
-      </w:r>
-      <w:r>
-        <w:rPr>
-          <w:rFonts w:cs="Arial"/>
-        </w:rPr>
-        <w:t xml:space="preserve"> dem Training</w:t>
+        <w:t>Endzeitpunkt Umkleide nach dem Training</w:t>
       </w:r>
     </w:p>
     <w:p>
@@ -6335,13 +6315,7 @@
         <w:rPr>
           <w:rFonts w:cs="Arial"/>
         </w:rPr>
-        <w:t>End</w:t>
-      </w:r>
-      <w:r>
-        <w:rPr>
-          <w:rFonts w:cs="Arial"/>
-        </w:rPr>
-        <w:t xml:space="preserve">zeitpunkt </w:t>
+        <w:t xml:space="preserve">Endzeitpunkt </w:t>
       </w:r>
       <w:proofErr w:type="spellStart"/>
       <w:r>
@@ -7727,27 +7701,6 @@
     </w:p>
     <w:p>
       <w:pPr>
-        <w:rPr>
-          <w:rFonts w:cs="Arial"/>
-        </w:rPr>
-      </w:pPr>
-    </w:p>
-    <w:p>
-      <w:pPr>
-        <w:rPr>
-          <w:rFonts w:cs="Arial"/>
-        </w:rPr>
-      </w:pPr>
-    </w:p>
-    <w:p>
-      <w:pPr>
-        <w:rPr>
-          <w:rFonts w:cs="Arial"/>
-        </w:rPr>
-      </w:pPr>
-    </w:p>
-    <w:p>
-      <w:pPr>
         <w:pStyle w:val="berschrift1"/>
         <w:rPr>
           <w:rFonts w:cs="Arial"/>
@@ -7847,19 +7800,49 @@
         <w:rPr>
           <w:rFonts w:cs="Arial"/>
         </w:rPr>
-        <w:t>Der Speicherbedarf soll 1 TB nicht übertreffen. Die Benutzer greifen über Firefox bzw. Google Chrome</w:t>
-      </w:r>
-      <w:r>
-        <w:rPr>
-          <w:rFonts w:cs="Arial"/>
-        </w:rPr>
-        <w:t xml:space="preserve"> auf</w:t>
-      </w:r>
-      <w:r>
-        <w:rPr>
-          <w:rFonts w:cs="Arial"/>
-        </w:rPr>
-        <w:t> die zu entwickelnde Applikation (PHP in Version 7) zu. Erwartet wird eine </w:t>
+        <w:t>Der Speicherbedarf soll 1 TB nicht übertreffen. Die Benutzer greifen über Firefox</w:t>
+      </w:r>
+      <w:r>
+        <w:rPr>
+          <w:rFonts w:cs="Arial"/>
+        </w:rPr>
+        <w:t>,</w:t>
+      </w:r>
+      <w:r>
+        <w:rPr>
+          <w:rFonts w:cs="Arial"/>
+        </w:rPr>
+        <w:t xml:space="preserve"> </w:t>
+      </w:r>
+      <w:r>
+        <w:rPr>
+          <w:rFonts w:cs="Arial"/>
+        </w:rPr>
+        <w:t>Google Chrome</w:t>
+      </w:r>
+      <w:r>
+        <w:rPr>
+          <w:rFonts w:cs="Arial"/>
+        </w:rPr>
+        <w:t xml:space="preserve">, Edge, Android oder IOS </w:t>
+      </w:r>
+      <w:r>
+        <w:rPr>
+          <w:rFonts w:cs="Arial"/>
+        </w:rPr>
+        <w:t>auf</w:t>
+      </w:r>
+      <w:r>
+        <w:rPr>
+          <w:rFonts w:cs="Arial"/>
+        </w:rPr>
+        <w:t> die zu entwickelnde Applikation (PHP in Version 7) zu. </w:t>
+      </w:r>
+      <w:r>
+        <w:rPr>
+          <w:rFonts w:cs="Arial"/>
+        </w:rPr>
+        <w:t xml:space="preserve"> </w:t>
       </w:r>
     </w:p>
     <w:p>
@@ -7873,20 +7856,7 @@
         <w:rPr>
           <w:rFonts w:cs="Arial"/>
         </w:rPr>
-        <w:t>Verfügbarkeit wärend der Arbeitszeiten. Die Systemverfügbarkeit soll bei 98% liegen. Im Falleeines Ausfalls muss in weniger als 30 min der Betrieb wieder sichergestellt werden. </w:t>
-      </w:r>
-    </w:p>
-    <w:p>
-      <w:pPr>
-        <w:rPr>
-          <w:rFonts w:cs="Arial"/>
-        </w:rPr>
-      </w:pPr>
-      <w:r>
-        <w:rPr>
-          <w:rFonts w:cs="Arial"/>
-        </w:rPr>
-        <w:t>Usability</w:t>
+        <w:t>Zur Gewährleistung der Funktionalität muss JavaScript im Browser des Benutzers aktiviert sein.</w:t>
       </w:r>
     </w:p>
     <w:p>
@@ -7904,7 +7874,22 @@
         <w:rPr>
           <w:rFonts w:cs="Arial"/>
         </w:rPr>
-        <w:t>Die Oberflächen sind so zu gestalten, dass sie von verschiedenen Geräten mittels verschiedener Browser immer optimal dargestellt werden.</w:t>
+        <w:t>Der Benutzer benötigt zur Verwendung eine Internetverbindung</w:t>
+      </w:r>
+      <w:bookmarkStart w:id="1" w:name="_GoBack"/>
+      <w:bookmarkEnd w:id="1"/>
+    </w:p>
+    <w:p>
+      <w:pPr>
+        <w:rPr>
+          <w:rFonts w:cs="Arial"/>
+        </w:rPr>
+      </w:pPr>
+      <w:r>
+        <w:rPr>
+          <w:rFonts w:cs="Arial"/>
+        </w:rPr>
+        <w:t>Usability</w:t>
       </w:r>
     </w:p>
     <w:p>
@@ -7922,6 +7907,24 @@
         <w:rPr>
           <w:rFonts w:cs="Arial"/>
         </w:rPr>
+        <w:t>Die Oberflächen sind so zu gestalten, dass sie von verschiedenen Geräten mittels verschiedener Browser immer optimal dargestellt werden.</w:t>
+      </w:r>
+    </w:p>
+    <w:p>
+      <w:pPr>
+        <w:pStyle w:val="Listenabsatz"/>
+        <w:numPr>
+          <w:ilvl w:val="0"/>
+          <w:numId w:val="8"/>
+        </w:numPr>
+        <w:rPr>
+          <w:rFonts w:cs="Arial"/>
+        </w:rPr>
+      </w:pPr>
+      <w:r>
+        <w:rPr>
+          <w:rFonts w:cs="Arial"/>
+        </w:rPr>
         <w:t>Das System muss bei fehlerhaften Benutzereingaben stabil bleiben und aussagekräftige Fehlermeldungen erzeugen.</w:t>
       </w:r>
     </w:p>
@@ -7963,6 +7966,7 @@
         <w:rPr>
           <w:rFonts w:cs="Arial"/>
         </w:rPr>
+        <w:lastRenderedPageBreak/>
         <w:t>Das System soll aus 2 Teil</w:t>
       </w:r>
       <w:r>
@@ -8089,6 +8093,12 @@
         <w:rPr>
           <w:rFonts w:cs="Arial"/>
         </w:rPr>
+        <w:t xml:space="preserve"> (anlegen, ändern, einsehen und löschen)</w:t>
+      </w:r>
+      <w:r>
+        <w:rPr>
+          <w:rFonts w:cs="Arial"/>
+        </w:rPr>
         <w:t xml:space="preserve">. Das System soll </w:t>
       </w:r>
       <w:r>
@@ -8157,6 +8167,14 @@
       </w:r>
     </w:p>
     <w:p/>
+    <w:p>
+      <w:pPr>
+        <w:pStyle w:val="berschrift2"/>
+      </w:pPr>
+      <w:r>
+        <w:t>Zu erfassende Daten</w:t>
+      </w:r>
+    </w:p>
     <w:p/>
     <w:p>
       <w:r>
@@ -8281,6 +8299,7 @@
     </w:p>
     <w:p>
       <w:pPr>
+        <w:ind w:left="708"/>
         <w:rPr>
           <w:rFonts w:cs="Arial"/>
         </w:rPr>
@@ -8299,6 +8318,7 @@
           <w:ilvl w:val="0"/>
           <w:numId w:val="10"/>
         </w:numPr>
+        <w:ind w:left="1428"/>
         <w:rPr>
           <w:rFonts w:cs="Arial"/>
         </w:rPr>
@@ -8347,6 +8367,7 @@
           <w:ilvl w:val="0"/>
           <w:numId w:val="10"/>
         </w:numPr>
+        <w:ind w:left="1428"/>
         <w:rPr>
           <w:rFonts w:cs="Arial"/>
         </w:rPr>
@@ -8371,15 +8392,52 @@
           <w:ilvl w:val="0"/>
           <w:numId w:val="10"/>
         </w:numPr>
-        <w:rPr>
-          <w:rFonts w:cs="Arial"/>
-        </w:rPr>
-      </w:pPr>
-      <w:r>
-        <w:rPr>
-          <w:rFonts w:cs="Arial"/>
-        </w:rPr>
-        <w:t>Vorname, Nachname, Geschlecht, E-Mail und Passwort müssen vom System erfasst werden. Telefonnummern müssen nicht zwingend erfasst werden.</w:t>
+        <w:ind w:left="1428"/>
+        <w:rPr>
+          <w:rFonts w:cs="Arial"/>
+        </w:rPr>
+      </w:pPr>
+      <w:r>
+        <w:rPr>
+          <w:rFonts w:cs="Arial"/>
+        </w:rPr>
+        <w:t>Vorname, Nachname, Geschlecht, E-Mail und Passwort müssen</w:t>
+      </w:r>
+      <w:r>
+        <w:rPr>
+          <w:rFonts w:cs="Arial"/>
+        </w:rPr>
+        <w:t xml:space="preserve"> für jeden Benutzer</w:t>
+      </w:r>
+      <w:r>
+        <w:rPr>
+          <w:rFonts w:cs="Arial"/>
+        </w:rPr>
+        <w:t xml:space="preserve"> vom System erfasst werden.</w:t>
+      </w:r>
+      <w:r>
+        <w:rPr>
+          <w:rFonts w:cs="Arial"/>
+        </w:rPr>
+        <w:t xml:space="preserve"> Die</w:t>
+      </w:r>
+      <w:r>
+        <w:rPr>
+          <w:rFonts w:cs="Arial"/>
+        </w:rPr>
+        <w:t xml:space="preserve"> Telefonnummer </w:t>
+      </w:r>
+      <w:r>
+        <w:rPr>
+          <w:rFonts w:cs="Arial"/>
+        </w:rPr>
+        <w:t>eines Benutzers muss</w:t>
+      </w:r>
+      <w:r>
+        <w:rPr>
+          <w:rFonts w:cs="Arial"/>
+        </w:rPr>
+        <w:t xml:space="preserve"> nicht zwingend erfasst werden.</w:t>
       </w:r>
     </w:p>
     <w:p>
@@ -8532,31 +8590,22 @@
     </w:p>
     <w:p>
       <w:pPr>
-        <w:pStyle w:val="Listenabsatz"/>
-        <w:rPr>
-          <w:rFonts w:cs="Arial"/>
-        </w:rPr>
-      </w:pPr>
-    </w:p>
-    <w:p>
-      <w:pPr>
-        <w:pStyle w:val="Listenabsatz"/>
-        <w:rPr>
-          <w:rFonts w:cs="Arial"/>
-        </w:rPr>
-      </w:pPr>
-    </w:p>
-    <w:p>
-      <w:pPr>
-        <w:rPr>
-          <w:rFonts w:cs="Arial"/>
-        </w:rPr>
-      </w:pPr>
-      <w:r>
-        <w:rPr>
-          <w:rFonts w:cs="Arial"/>
-        </w:rPr>
-        <w:lastRenderedPageBreak/>
+        <w:rPr>
+          <w:rFonts w:cs="Arial"/>
+        </w:rPr>
+      </w:pPr>
+    </w:p>
+    <w:p>
+      <w:pPr>
+        <w:ind w:left="708"/>
+        <w:rPr>
+          <w:rFonts w:cs="Arial"/>
+        </w:rPr>
+      </w:pPr>
+      <w:r>
+        <w:rPr>
+          <w:rFonts w:cs="Arial"/>
+        </w:rPr>
         <w:t>Folgende Geschäftsregeln sind umzusetzen</w:t>
       </w:r>
     </w:p>
@@ -8567,6 +8616,7 @@
           <w:ilvl w:val="0"/>
           <w:numId w:val="12"/>
         </w:numPr>
+        <w:ind w:left="1428"/>
         <w:rPr>
           <w:rFonts w:cs="Arial"/>
         </w:rPr>
@@ -8585,15 +8635,23 @@
           <w:ilvl w:val="0"/>
           <w:numId w:val="12"/>
         </w:numPr>
-        <w:rPr>
-          <w:rFonts w:cs="Arial"/>
-        </w:rPr>
-      </w:pPr>
-      <w:r>
-        <w:rPr>
-          <w:rFonts w:cs="Arial"/>
-        </w:rPr>
+        <w:ind w:left="1428"/>
+        <w:rPr>
+          <w:rFonts w:cs="Arial"/>
+        </w:rPr>
+      </w:pPr>
+      <w:r>
+        <w:rPr>
+          <w:rFonts w:cs="Arial"/>
+        </w:rPr>
+        <w:lastRenderedPageBreak/>
         <w:t>Die Mitglieder können Zeitslots an dem gewählten Trainingstag für die jeweilige Trainingskategorie wählen</w:t>
+      </w:r>
+      <w:r>
+        <w:rPr>
+          <w:rFonts w:cs="Arial"/>
+        </w:rPr>
+        <w:t>.</w:t>
       </w:r>
     </w:p>
     <w:p>
@@ -8603,6 +8661,7 @@
           <w:ilvl w:val="0"/>
           <w:numId w:val="11"/>
         </w:numPr>
+        <w:ind w:left="1428"/>
         <w:rPr>
           <w:rFonts w:cs="Arial"/>
         </w:rPr>
@@ -8635,6 +8694,7 @@
           <w:ilvl w:val="0"/>
           <w:numId w:val="11"/>
         </w:numPr>
+        <w:ind w:left="1428"/>
         <w:rPr>
           <w:rFonts w:cs="Arial"/>
         </w:rPr>
@@ -8657,7 +8717,7 @@
         <w:rPr>
           <w:rFonts w:cs="Arial"/>
         </w:rPr>
-        <w:t xml:space="preserve"> beginnt 19.30 Uhr).</w:t>
+        <w:t xml:space="preserve"> beginnt 19.30 Uhr)</w:t>
       </w:r>
     </w:p>
     <w:p>
@@ -8667,6 +8727,7 @@
           <w:ilvl w:val="0"/>
           <w:numId w:val="11"/>
         </w:numPr>
+        <w:ind w:left="1428"/>
         <w:rPr>
           <w:rFonts w:cs="Arial"/>
         </w:rPr>
@@ -8685,15 +8746,28 @@
           <w:ilvl w:val="0"/>
           <w:numId w:val="11"/>
         </w:numPr>
-        <w:rPr>
-          <w:rFonts w:cs="Arial"/>
-        </w:rPr>
-      </w:pPr>
-      <w:r>
-        <w:rPr>
-          <w:rFonts w:cs="Arial"/>
-        </w:rPr>
-        <w:t>Die Aufenthaltszeit in den jeweiligen Kurs-/Trainingsraum beträgt 45 Minuten</w:t>
+        <w:ind w:left="1428"/>
+        <w:rPr>
+          <w:rFonts w:cs="Arial"/>
+        </w:rPr>
+      </w:pPr>
+      <w:r>
+        <w:rPr>
+          <w:rFonts w:cs="Arial"/>
+        </w:rPr>
+        <w:t xml:space="preserve">Die Aufenthaltszeit </w:t>
+      </w:r>
+      <w:r>
+        <w:rPr>
+          <w:rFonts w:cs="Arial"/>
+        </w:rPr>
+        <w:t>für den</w:t>
+      </w:r>
+      <w:r>
+        <w:rPr>
+          <w:rFonts w:cs="Arial"/>
+        </w:rPr>
+        <w:t xml:space="preserve"> jeweiligen Kurs-/Trainingsraum beträgt 45 Minuten</w:t>
       </w:r>
     </w:p>
     <w:p>
@@ -8703,6 +8777,7 @@
           <w:ilvl w:val="0"/>
           <w:numId w:val="11"/>
         </w:numPr>
+        <w:ind w:left="1428"/>
         <w:rPr>
           <w:rFonts w:cs="Arial"/>
         </w:rPr>
@@ -8721,6 +8796,7 @@
           <w:ilvl w:val="0"/>
           <w:numId w:val="11"/>
         </w:numPr>
+        <w:ind w:left="1428"/>
         <w:rPr>
           <w:rFonts w:cs="Arial"/>
         </w:rPr>
@@ -8753,29 +8829,16 @@
           <w:ilvl w:val="0"/>
           <w:numId w:val="11"/>
         </w:numPr>
-        <w:rPr>
-          <w:rFonts w:cs="Arial"/>
-        </w:rPr>
-      </w:pPr>
-      <w:r>
-        <w:rPr>
-          <w:rFonts w:cs="Arial"/>
-        </w:rPr>
-        <w:t xml:space="preserve">Wird in einem Bereich, welcher für das geplante Training genutzt wird die Höchstzahl an Personen überschritten, dann wird der Eintrag in den Trainingskalender für den jeweiligen </w:t>
-      </w:r>
-      <w:proofErr w:type="spellStart"/>
-      <w:r>
-        <w:rPr>
-          <w:rFonts w:cs="Arial"/>
-        </w:rPr>
-        <w:t>Zeitslot</w:t>
-      </w:r>
-      <w:proofErr w:type="spellEnd"/>
-      <w:r>
-        <w:rPr>
-          <w:rFonts w:cs="Arial"/>
-        </w:rPr>
-        <w:t xml:space="preserve"> vom System blockiert</w:t>
+        <w:ind w:left="1428"/>
+        <w:rPr>
+          <w:rFonts w:cs="Arial"/>
+        </w:rPr>
+      </w:pPr>
+      <w:r>
+        <w:rPr>
+          <w:rFonts w:cs="Arial"/>
+        </w:rPr>
+        <w:t>Das Eintragen in den Kalender ist möglich für den Aktuellen Monat und für den kommenden Monat</w:t>
       </w:r>
     </w:p>
     <w:p>
@@ -8785,29 +8848,40 @@
           <w:ilvl w:val="0"/>
           <w:numId w:val="11"/>
         </w:numPr>
-        <w:rPr>
-          <w:rFonts w:cs="Arial"/>
-        </w:rPr>
-      </w:pPr>
-      <w:r>
-        <w:rPr>
-          <w:rFonts w:cs="Arial"/>
-        </w:rPr>
-        <w:t xml:space="preserve">Jedes Datum wird in der Form </w:t>
-      </w:r>
-      <w:proofErr w:type="spellStart"/>
-      <w:r>
-        <w:rPr>
-          <w:rFonts w:cs="Arial"/>
-        </w:rPr>
-        <w:t>dd.mm.yyyy</w:t>
-      </w:r>
-      <w:proofErr w:type="spellEnd"/>
-      <w:r>
-        <w:rPr>
-          <w:rFonts w:cs="Arial"/>
-        </w:rPr>
-        <w:t xml:space="preserve"> angegeben</w:t>
+        <w:ind w:left="1428"/>
+        <w:rPr>
+          <w:rFonts w:cs="Arial"/>
+        </w:rPr>
+      </w:pPr>
+      <w:r>
+        <w:rPr>
+          <w:rFonts w:cs="Arial"/>
+        </w:rPr>
+        <w:t xml:space="preserve">Das Anlegen oder Ändern von </w:t>
+      </w:r>
+      <w:r>
+        <w:rPr>
+          <w:rFonts w:cs="Arial"/>
+        </w:rPr>
+        <w:t>Einträge</w:t>
+      </w:r>
+      <w:r>
+        <w:rPr>
+          <w:rFonts w:cs="Arial"/>
+        </w:rPr>
+        <w:t>n</w:t>
+      </w:r>
+      <w:r>
+        <w:rPr>
+          <w:rFonts w:cs="Arial"/>
+        </w:rPr>
+        <w:t xml:space="preserve"> </w:t>
+      </w:r>
+      <w:r>
+        <w:rPr>
+          <w:rFonts w:cs="Arial"/>
+        </w:rPr>
+        <w:t xml:space="preserve">für vergangene Tage (älter als das aktuelle Datum) ist nicht möglich  </w:t>
       </w:r>
     </w:p>
     <w:p>
@@ -8817,15 +8891,42 @@
           <w:ilvl w:val="0"/>
           <w:numId w:val="11"/>
         </w:numPr>
-        <w:rPr>
-          <w:rFonts w:cs="Arial"/>
-        </w:rPr>
-      </w:pPr>
-      <w:r>
-        <w:rPr>
-          <w:rFonts w:cs="Arial"/>
-        </w:rPr>
-        <w:t>Kurse werden nur Montags bis Freitag angeboten</w:t>
+        <w:ind w:left="1428"/>
+        <w:rPr>
+          <w:rFonts w:cs="Arial"/>
+        </w:rPr>
+      </w:pPr>
+      <w:r>
+        <w:rPr>
+          <w:rFonts w:cs="Arial"/>
+        </w:rPr>
+        <w:t xml:space="preserve">Wird in einem Bereich, welcher für das geplante Training genutzt </w:t>
+      </w:r>
+      <w:r>
+        <w:rPr>
+          <w:rFonts w:cs="Arial"/>
+        </w:rPr>
+        <w:t>wird,</w:t>
+      </w:r>
+      <w:r>
+        <w:rPr>
+          <w:rFonts w:cs="Arial"/>
+        </w:rPr>
+        <w:t xml:space="preserve"> die Höchstzahl an Personen überschritten, dann wird der Eintrag in den Trainingskalender für den jeweiligen </w:t>
+      </w:r>
+      <w:proofErr w:type="spellStart"/>
+      <w:r>
+        <w:rPr>
+          <w:rFonts w:cs="Arial"/>
+        </w:rPr>
+        <w:t>Zeitslot</w:t>
+      </w:r>
+      <w:proofErr w:type="spellEnd"/>
+      <w:r>
+        <w:rPr>
+          <w:rFonts w:cs="Arial"/>
+        </w:rPr>
+        <w:t xml:space="preserve"> vom System blockiert</w:t>
       </w:r>
     </w:p>
     <w:p>
@@ -8835,15 +8936,30 @@
           <w:ilvl w:val="0"/>
           <w:numId w:val="11"/>
         </w:numPr>
-        <w:rPr>
-          <w:rFonts w:cs="Arial"/>
-        </w:rPr>
-      </w:pPr>
-      <w:r>
-        <w:rPr>
-          <w:rFonts w:cs="Arial"/>
-        </w:rPr>
-        <w:t>Teilnahme am Einzeltraining ist täglich möglich (Montag bis Sonntag)</w:t>
+        <w:ind w:left="1428"/>
+        <w:rPr>
+          <w:rFonts w:cs="Arial"/>
+        </w:rPr>
+      </w:pPr>
+      <w:r>
+        <w:rPr>
+          <w:rFonts w:cs="Arial"/>
+        </w:rPr>
+        <w:t xml:space="preserve">Jedes Datum wird in der Form </w:t>
+      </w:r>
+      <w:proofErr w:type="spellStart"/>
+      <w:r>
+        <w:rPr>
+          <w:rFonts w:cs="Arial"/>
+        </w:rPr>
+        <w:t>dd.mm.yyyy</w:t>
+      </w:r>
+      <w:proofErr w:type="spellEnd"/>
+      <w:r>
+        <w:rPr>
+          <w:rFonts w:cs="Arial"/>
+        </w:rPr>
+        <w:t xml:space="preserve"> angegeben</w:t>
       </w:r>
     </w:p>
     <w:p>
@@ -8853,6 +8969,45 @@
           <w:ilvl w:val="0"/>
           <w:numId w:val="11"/>
         </w:numPr>
+        <w:ind w:left="1428"/>
+        <w:rPr>
+          <w:rFonts w:cs="Arial"/>
+        </w:rPr>
+      </w:pPr>
+      <w:r>
+        <w:rPr>
+          <w:rFonts w:cs="Arial"/>
+        </w:rPr>
+        <w:t>Kurse werden nur Montag bis Freitag angeboten</w:t>
+      </w:r>
+    </w:p>
+    <w:p>
+      <w:pPr>
+        <w:pStyle w:val="Listenabsatz"/>
+        <w:numPr>
+          <w:ilvl w:val="0"/>
+          <w:numId w:val="11"/>
+        </w:numPr>
+        <w:ind w:left="1428"/>
+        <w:rPr>
+          <w:rFonts w:cs="Arial"/>
+        </w:rPr>
+      </w:pPr>
+      <w:r>
+        <w:rPr>
+          <w:rFonts w:cs="Arial"/>
+        </w:rPr>
+        <w:t>Teilnahme am Einzeltraining ist täglich möglich (Montag bis Sonntag)</w:t>
+      </w:r>
+    </w:p>
+    <w:p>
+      <w:pPr>
+        <w:pStyle w:val="Listenabsatz"/>
+        <w:numPr>
+          <w:ilvl w:val="0"/>
+          <w:numId w:val="11"/>
+        </w:numPr>
+        <w:ind w:left="1428"/>
         <w:rPr>
           <w:rFonts w:cs="Arial"/>
         </w:rPr>
@@ -8867,30 +9022,86 @@
     <w:p>
       <w:pPr>
         <w:pStyle w:val="Listenabsatz"/>
-        <w:rPr>
-          <w:rFonts w:cs="Arial"/>
-        </w:rPr>
-      </w:pPr>
+        <w:numPr>
+          <w:ilvl w:val="1"/>
+          <w:numId w:val="20"/>
+        </w:numPr>
+        <w:rPr>
+          <w:rFonts w:cs="Arial"/>
+        </w:rPr>
+      </w:pPr>
+      <w:r>
+        <w:rPr>
+          <w:rFonts w:cs="Arial"/>
+        </w:rPr>
+        <w:t xml:space="preserve">Umkleideräume werden dem entsprechenden Geschlecht des Mitgliedes zugeordnet </w:t>
+      </w:r>
     </w:p>
     <w:p>
       <w:pPr>
         <w:pStyle w:val="Listenabsatz"/>
-        <w:rPr>
-          <w:rFonts w:cs="Arial"/>
-        </w:rPr>
-      </w:pPr>
+        <w:numPr>
+          <w:ilvl w:val="1"/>
+          <w:numId w:val="20"/>
+        </w:numPr>
+        <w:rPr>
+          <w:rFonts w:cs="Arial"/>
+        </w:rPr>
+      </w:pPr>
+      <w:r>
+        <w:rPr>
+          <w:rFonts w:cs="Arial"/>
+        </w:rPr>
+        <w:t>Wenn d</w:t>
+      </w:r>
+      <w:r>
+        <w:rPr>
+          <w:rFonts w:cs="Arial"/>
+        </w:rPr>
+        <w:t>er</w:t>
+      </w:r>
+      <w:r>
+        <w:rPr>
+          <w:rFonts w:cs="Arial"/>
+        </w:rPr>
+        <w:t xml:space="preserve"> Entsprechende Umkleider</w:t>
+      </w:r>
+      <w:r>
+        <w:rPr>
+          <w:rFonts w:cs="Arial"/>
+        </w:rPr>
+        <w:t>aum</w:t>
+      </w:r>
+      <w:r>
+        <w:rPr>
+          <w:rFonts w:cs="Arial"/>
+        </w:rPr>
+        <w:t xml:space="preserve"> frei </w:t>
+      </w:r>
+      <w:r>
+        <w:rPr>
+          <w:rFonts w:cs="Arial"/>
+        </w:rPr>
+        <w:t>ist</w:t>
+      </w:r>
+      <w:r>
+        <w:rPr>
+          <w:rFonts w:cs="Arial"/>
+        </w:rPr>
+        <w:t>, Ordnet das System die Nummer des Umkleideraumes der Nummer des Trainings-/Kursraumes zu (einem Trainingseintrag für „Kursraum 1“ wird nach Möglichkeit „Umkleideraum 1“ des zugehörigen Geschlechts zugeordnet)</w:t>
+      </w:r>
     </w:p>
     <w:p>
       <w:pPr>
         <w:pStyle w:val="Listenabsatz"/>
-        <w:rPr>
-          <w:rFonts w:cs="Arial"/>
-        </w:rPr>
-      </w:pPr>
-    </w:p>
-    <w:p>
-      <w:pPr>
-        <w:pStyle w:val="Listenabsatz"/>
+        <w:ind w:left="1428"/>
+        <w:rPr>
+          <w:rFonts w:cs="Arial"/>
+        </w:rPr>
+      </w:pPr>
+    </w:p>
+    <w:p>
+      <w:pPr>
         <w:rPr>
           <w:rFonts w:cs="Arial"/>
         </w:rPr>
@@ -8955,6 +9166,15 @@
     </w:p>
     <w:p>
       <w:pPr>
+        <w:pStyle w:val="Listenabsatz"/>
+        <w:rPr>
+          <w:rFonts w:cs="Arial"/>
+        </w:rPr>
+      </w:pPr>
+    </w:p>
+    <w:p>
+      <w:pPr>
+        <w:ind w:left="708"/>
         <w:rPr>
           <w:rFonts w:cs="Arial"/>
         </w:rPr>
@@ -8973,6 +9193,7 @@
           <w:ilvl w:val="0"/>
           <w:numId w:val="17"/>
         </w:numPr>
+        <w:ind w:left="1428"/>
         <w:rPr>
           <w:rFonts w:cs="Arial"/>
         </w:rPr>
@@ -9018,6 +9239,7 @@
     </w:p>
     <w:p>
       <w:pPr>
+        <w:pStyle w:val="Listenabsatz"/>
         <w:rPr>
           <w:rFonts w:cs="Arial"/>
         </w:rPr>
@@ -9072,6 +9294,7 @@
     </w:p>
     <w:p>
       <w:pPr>
+        <w:ind w:left="708"/>
         <w:rPr>
           <w:rFonts w:cs="Arial"/>
         </w:rPr>
@@ -9090,6 +9313,7 @@
           <w:ilvl w:val="0"/>
           <w:numId w:val="17"/>
         </w:numPr>
+        <w:ind w:left="1428"/>
         <w:rPr>
           <w:rFonts w:cs="Arial"/>
         </w:rPr>
@@ -9165,8 +9389,6 @@
           <w:rFonts w:cs="Arial"/>
         </w:rPr>
       </w:pPr>
-      <w:bookmarkStart w:id="1" w:name="_GoBack"/>
-      <w:bookmarkEnd w:id="1"/>
       <w:r>
         <w:rPr>
           <w:rFonts w:cs="Arial"/>
@@ -9176,13 +9398,6 @@
     </w:p>
     <w:p>
       <w:pPr>
-        <w:rPr>
-          <w:rFonts w:cs="Arial"/>
-        </w:rPr>
-      </w:pPr>
-    </w:p>
-    <w:p>
-      <w:pPr>
         <w:pStyle w:val="Listenabsatz"/>
         <w:rPr>
           <w:rFonts w:cs="Arial"/>
@@ -9199,7 +9414,36 @@
     </w:p>
     <w:p>
       <w:pPr>
-        <w:pStyle w:val="Listenabsatz"/>
+        <w:pStyle w:val="berschrift2"/>
+      </w:pPr>
+      <w:r>
+        <w:t>ER-Modell siehe Anlage A</w:t>
+      </w:r>
+      <w:r>
+        <w:t>1</w:t>
+      </w:r>
+    </w:p>
+    <w:p>
+      <w:pPr>
+        <w:pStyle w:val="berschrift2"/>
+      </w:pPr>
+      <w:r>
+        <w:t>Tabellen-Modell siehe Anlage A</w:t>
+      </w:r>
+      <w:r>
+        <w:t>2</w:t>
+      </w:r>
+    </w:p>
+    <w:p>
+      <w:pPr>
+        <w:pStyle w:val="berschrift2"/>
+      </w:pPr>
+      <w:r>
+        <w:t>Aktueller Kursplan siehe Anlage A3</w:t>
+      </w:r>
+    </w:p>
+    <w:p>
+      <w:pPr>
         <w:rPr>
           <w:rFonts w:cs="Arial"/>
         </w:rPr>
@@ -10346,6 +10590,119 @@
     </w:lvl>
   </w:abstractNum>
   <w:abstractNum w:abstractNumId="9" w15:restartNumberingAfterBreak="0">
+    <w:nsid w:val="3189018D"/>
+    <w:multiLevelType w:val="hybridMultilevel"/>
+    <w:tmpl w:val="706C6FB8"/>
+    <w:lvl w:ilvl="0" w:tplc="04070001">
+      <w:start w:val="1"/>
+      <w:numFmt w:val="bullet"/>
+      <w:lvlText w:val=""/>
+      <w:lvlJc w:val="left"/>
+      <w:pPr>
+        <w:ind w:left="720" w:hanging="360"/>
+      </w:pPr>
+      <w:rPr>
+        <w:rFonts w:ascii="Symbol" w:hAnsi="Symbol" w:hint="default"/>
+      </w:rPr>
+    </w:lvl>
+    <w:lvl w:ilvl="1" w:tplc="04070001">
+      <w:start w:val="1"/>
+      <w:numFmt w:val="bullet"/>
+      <w:lvlText w:val=""/>
+      <w:lvlJc w:val="left"/>
+      <w:pPr>
+        <w:ind w:left="1440" w:hanging="360"/>
+      </w:pPr>
+      <w:rPr>
+        <w:rFonts w:ascii="Symbol" w:hAnsi="Symbol" w:hint="default"/>
+      </w:rPr>
+    </w:lvl>
+    <w:lvl w:ilvl="2" w:tplc="04070005" w:tentative="1">
+      <w:start w:val="1"/>
+      <w:numFmt w:val="bullet"/>
+      <w:lvlText w:val=""/>
+      <w:lvlJc w:val="left"/>
+      <w:pPr>
+        <w:ind w:left="2160" w:hanging="360"/>
+      </w:pPr>
+      <w:rPr>
+        <w:rFonts w:ascii="Wingdings" w:hAnsi="Wingdings" w:hint="default"/>
+      </w:rPr>
+    </w:lvl>
+    <w:lvl w:ilvl="3" w:tplc="04070001" w:tentative="1">
+      <w:start w:val="1"/>
+      <w:numFmt w:val="bullet"/>
+      <w:lvlText w:val=""/>
+      <w:lvlJc w:val="left"/>
+      <w:pPr>
+        <w:ind w:left="2880" w:hanging="360"/>
+      </w:pPr>
+      <w:rPr>
+        <w:rFonts w:ascii="Symbol" w:hAnsi="Symbol" w:hint="default"/>
+      </w:rPr>
+    </w:lvl>
+    <w:lvl w:ilvl="4" w:tplc="04070003" w:tentative="1">
+      <w:start w:val="1"/>
+      <w:numFmt w:val="bullet"/>
+      <w:lvlText w:val="o"/>
+      <w:lvlJc w:val="left"/>
+      <w:pPr>
+        <w:ind w:left="3600" w:hanging="360"/>
+      </w:pPr>
+      <w:rPr>
+        <w:rFonts w:ascii="Courier New" w:hAnsi="Courier New" w:cs="Courier New" w:hint="default"/>
+      </w:rPr>
+    </w:lvl>
+    <w:lvl w:ilvl="5" w:tplc="04070005" w:tentative="1">
+      <w:start w:val="1"/>
+      <w:numFmt w:val="bullet"/>
+      <w:lvlText w:val=""/>
+      <w:lvlJc w:val="left"/>
+      <w:pPr>
+        <w:ind w:left="4320" w:hanging="360"/>
+      </w:pPr>
+      <w:rPr>
+        <w:rFonts w:ascii="Wingdings" w:hAnsi="Wingdings" w:hint="default"/>
+      </w:rPr>
+    </w:lvl>
+    <w:lvl w:ilvl="6" w:tplc="04070001" w:tentative="1">
+      <w:start w:val="1"/>
+      <w:numFmt w:val="bullet"/>
+      <w:lvlText w:val=""/>
+      <w:lvlJc w:val="left"/>
+      <w:pPr>
+        <w:ind w:left="5040" w:hanging="360"/>
+      </w:pPr>
+      <w:rPr>
+        <w:rFonts w:ascii="Symbol" w:hAnsi="Symbol" w:hint="default"/>
+      </w:rPr>
+    </w:lvl>
+    <w:lvl w:ilvl="7" w:tplc="04070003" w:tentative="1">
+      <w:start w:val="1"/>
+      <w:numFmt w:val="bullet"/>
+      <w:lvlText w:val="o"/>
+      <w:lvlJc w:val="left"/>
+      <w:pPr>
+        <w:ind w:left="5760" w:hanging="360"/>
+      </w:pPr>
+      <w:rPr>
+        <w:rFonts w:ascii="Courier New" w:hAnsi="Courier New" w:cs="Courier New" w:hint="default"/>
+      </w:rPr>
+    </w:lvl>
+    <w:lvl w:ilvl="8" w:tplc="04070005" w:tentative="1">
+      <w:start w:val="1"/>
+      <w:numFmt w:val="bullet"/>
+      <w:lvlText w:val=""/>
+      <w:lvlJc w:val="left"/>
+      <w:pPr>
+        <w:ind w:left="6480" w:hanging="360"/>
+      </w:pPr>
+      <w:rPr>
+        <w:rFonts w:ascii="Wingdings" w:hAnsi="Wingdings" w:hint="default"/>
+      </w:rPr>
+    </w:lvl>
+  </w:abstractNum>
+  <w:abstractNum w:abstractNumId="10" w15:restartNumberingAfterBreak="0">
     <w:nsid w:val="38D04763"/>
     <w:multiLevelType w:val="hybridMultilevel"/>
     <w:tmpl w:val="E45655DA"/>
@@ -10458,7 +10815,7 @@
       </w:rPr>
     </w:lvl>
   </w:abstractNum>
-  <w:abstractNum w:abstractNumId="10" w15:restartNumberingAfterBreak="0">
+  <w:abstractNum w:abstractNumId="11" w15:restartNumberingAfterBreak="0">
     <w:nsid w:val="419709AB"/>
     <w:multiLevelType w:val="hybridMultilevel"/>
     <w:tmpl w:val="5296C0A6"/>
@@ -10571,7 +10928,7 @@
       </w:rPr>
     </w:lvl>
   </w:abstractNum>
-  <w:abstractNum w:abstractNumId="11" w15:restartNumberingAfterBreak="0">
+  <w:abstractNum w:abstractNumId="12" w15:restartNumberingAfterBreak="0">
     <w:nsid w:val="41CF5436"/>
     <w:multiLevelType w:val="hybridMultilevel"/>
     <w:tmpl w:val="26B68EFA"/>
@@ -10684,7 +11041,7 @@
       </w:rPr>
     </w:lvl>
   </w:abstractNum>
-  <w:abstractNum w:abstractNumId="12" w15:restartNumberingAfterBreak="0">
+  <w:abstractNum w:abstractNumId="13" w15:restartNumberingAfterBreak="0">
     <w:nsid w:val="4772207F"/>
     <w:multiLevelType w:val="hybridMultilevel"/>
     <w:tmpl w:val="BC50F90C"/>
@@ -10797,10 +11154,10 @@
       </w:rPr>
     </w:lvl>
   </w:abstractNum>
-  <w:abstractNum w:abstractNumId="13" w15:restartNumberingAfterBreak="0">
+  <w:abstractNum w:abstractNumId="14" w15:restartNumberingAfterBreak="0">
     <w:nsid w:val="4F5545D9"/>
     <w:multiLevelType w:val="hybridMultilevel"/>
-    <w:tmpl w:val="ACD86F6E"/>
+    <w:tmpl w:val="245C41BE"/>
     <w:lvl w:ilvl="0" w:tplc="04070001">
       <w:start w:val="1"/>
       <w:numFmt w:val="bullet"/>
@@ -10813,7 +11170,7 @@
         <w:rFonts w:ascii="Symbol" w:hAnsi="Symbol" w:hint="default"/>
       </w:rPr>
     </w:lvl>
-    <w:lvl w:ilvl="1" w:tplc="04070003" w:tentative="1">
+    <w:lvl w:ilvl="1" w:tplc="04070003">
       <w:start w:val="1"/>
       <w:numFmt w:val="bullet"/>
       <w:lvlText w:val="o"/>
@@ -10910,7 +11267,7 @@
       </w:rPr>
     </w:lvl>
   </w:abstractNum>
-  <w:abstractNum w:abstractNumId="14" w15:restartNumberingAfterBreak="0">
+  <w:abstractNum w:abstractNumId="15" w15:restartNumberingAfterBreak="0">
     <w:nsid w:val="521B14AE"/>
     <w:multiLevelType w:val="hybridMultilevel"/>
     <w:tmpl w:val="7D94357C"/>
@@ -11023,7 +11380,7 @@
       </w:rPr>
     </w:lvl>
   </w:abstractNum>
-  <w:abstractNum w:abstractNumId="15" w15:restartNumberingAfterBreak="0">
+  <w:abstractNum w:abstractNumId="16" w15:restartNumberingAfterBreak="0">
     <w:nsid w:val="64CB12DC"/>
     <w:multiLevelType w:val="hybridMultilevel"/>
     <w:tmpl w:val="BE1E37E4"/>
@@ -11136,7 +11493,7 @@
       </w:rPr>
     </w:lvl>
   </w:abstractNum>
-  <w:abstractNum w:abstractNumId="16" w15:restartNumberingAfterBreak="0">
+  <w:abstractNum w:abstractNumId="17" w15:restartNumberingAfterBreak="0">
     <w:nsid w:val="707E6E72"/>
     <w:multiLevelType w:val="multilevel"/>
     <w:tmpl w:val="04070025"/>
@@ -11231,7 +11588,7 @@
       </w:pPr>
     </w:lvl>
   </w:abstractNum>
-  <w:abstractNum w:abstractNumId="17" w15:restartNumberingAfterBreak="0">
+  <w:abstractNum w:abstractNumId="18" w15:restartNumberingAfterBreak="0">
     <w:nsid w:val="78D4413B"/>
     <w:multiLevelType w:val="hybridMultilevel"/>
     <w:tmpl w:val="713450CE"/>
@@ -11344,10 +11701,10 @@
       </w:rPr>
     </w:lvl>
   </w:abstractNum>
-  <w:abstractNum w:abstractNumId="18" w15:restartNumberingAfterBreak="0">
+  <w:abstractNum w:abstractNumId="19" w15:restartNumberingAfterBreak="0">
     <w:nsid w:val="7C9F325F"/>
     <w:multiLevelType w:val="hybridMultilevel"/>
-    <w:tmpl w:val="1854D11A"/>
+    <w:tmpl w:val="53F4347A"/>
     <w:lvl w:ilvl="0" w:tplc="04070001">
       <w:start w:val="1"/>
       <w:numFmt w:val="bullet"/>
@@ -11461,25 +11818,25 @@
     <w:abstractNumId w:val="2"/>
   </w:num>
   <w:num w:numId="2">
+    <w:abstractNumId w:val="17"/>
+  </w:num>
+  <w:num w:numId="3">
     <w:abstractNumId w:val="16"/>
   </w:num>
-  <w:num w:numId="3">
-    <w:abstractNumId w:val="15"/>
-  </w:num>
   <w:num w:numId="4">
-    <w:abstractNumId w:val="11"/>
+    <w:abstractNumId w:val="12"/>
   </w:num>
   <w:num w:numId="5">
-    <w:abstractNumId w:val="10"/>
+    <w:abstractNumId w:val="11"/>
   </w:num>
   <w:num w:numId="6">
     <w:abstractNumId w:val="5"/>
   </w:num>
   <w:num w:numId="7">
-    <w:abstractNumId w:val="17"/>
+    <w:abstractNumId w:val="18"/>
   </w:num>
   <w:num w:numId="8">
-    <w:abstractNumId w:val="18"/>
+    <w:abstractNumId w:val="19"/>
   </w:num>
   <w:num w:numId="9">
     <w:abstractNumId w:val="6"/>
@@ -11488,22 +11845,22 @@
     <w:abstractNumId w:val="3"/>
   </w:num>
   <w:num w:numId="11">
-    <w:abstractNumId w:val="13"/>
+    <w:abstractNumId w:val="14"/>
   </w:num>
   <w:num w:numId="12">
-    <w:abstractNumId w:val="14"/>
+    <w:abstractNumId w:val="15"/>
   </w:num>
   <w:num w:numId="13">
     <w:abstractNumId w:val="7"/>
   </w:num>
   <w:num w:numId="14">
-    <w:abstractNumId w:val="12"/>
+    <w:abstractNumId w:val="13"/>
   </w:num>
   <w:num w:numId="15">
     <w:abstractNumId w:val="8"/>
   </w:num>
   <w:num w:numId="16">
-    <w:abstractNumId w:val="9"/>
+    <w:abstractNumId w:val="10"/>
   </w:num>
   <w:num w:numId="17">
     <w:abstractNumId w:val="0"/>
@@ -11513,6 +11870,9 @@
   </w:num>
   <w:num w:numId="19">
     <w:abstractNumId w:val="4"/>
+  </w:num>
+  <w:num w:numId="20">
+    <w:abstractNumId w:val="9"/>
   </w:num>
 </w:numbering>
 </file>
